--- a/documents/instructions.docx
+++ b/documents/instructions.docx
@@ -53,15 +53,7 @@
         <w:t>whatever settings you would normally use</w:t>
       </w:r>
       <w:r>
-        <w:t xml:space="preserve">. You may need to drill out some of the holes a bit. If you choose to wall-mount your </w:t>
-      </w:r>
-      <w:proofErr w:type="spellStart"/>
-      <w:r>
-        <w:t>Aquabot</w:t>
-      </w:r>
-      <w:proofErr w:type="spellEnd"/>
-      <w:r>
-        <w:t>, the wall mount brackets will need to be printed with supports.</w:t>
+        <w:t>. You may need to drill out some of the holes a bit. If you choose to wall-mount your Aquabot, the wall mount brackets will need to be printed with supports.</w:t>
       </w:r>
     </w:p>
     <w:p>
@@ -110,37 +102,13 @@
     </w:p>
     <w:p>
       <w:r>
-        <w:t xml:space="preserve">There is a </w:t>
-      </w:r>
-      <w:proofErr w:type="spellStart"/>
-      <w:r>
-        <w:t>tradeoff</w:t>
-      </w:r>
-      <w:proofErr w:type="spellEnd"/>
-      <w:r>
-        <w:t xml:space="preserve"> between accuracy, frequency of testing, and duration of "hands-off" use for the </w:t>
-      </w:r>
-      <w:proofErr w:type="spellStart"/>
-      <w:r>
-        <w:t>Alkabot</w:t>
-      </w:r>
-      <w:proofErr w:type="spellEnd"/>
-      <w:r>
-        <w:t>. The highest accuracy is obtained by using weak acid. Tests using 0.01 M hydrochloric acid, for example, will be accurate to within +/- 0.</w:t>
+        <w:t>There is a tradeoff between accuracy, frequency of testing, and duration of "hands-off" use for the Alkabot. The highest accuracy is obtained by using weak acid. Tests using 0.01 M hydrochloric acid, for example, will be accurate to within +/- 0.</w:t>
       </w:r>
       <w:r>
         <w:t>2</w:t>
       </w:r>
       <w:r>
-        <w:t xml:space="preserve"> </w:t>
-      </w:r>
-      <w:proofErr w:type="spellStart"/>
-      <w:r>
-        <w:t>dKH</w:t>
-      </w:r>
-      <w:proofErr w:type="spellEnd"/>
-      <w:r>
-        <w:t xml:space="preserve">. However, each test may use up to </w:t>
+        <w:t xml:space="preserve"> dKH. However, each test may use up to </w:t>
       </w:r>
       <w:r>
         <w:t>30ml</w:t>
@@ -158,15 +126,7 @@
         <w:t>1</w:t>
       </w:r>
       <w:r>
-        <w:t xml:space="preserve"> </w:t>
-      </w:r>
-      <w:proofErr w:type="spellStart"/>
-      <w:r>
-        <w:t>dKH</w:t>
-      </w:r>
-      <w:proofErr w:type="spellEnd"/>
-      <w:r>
-        <w:t xml:space="preserve">, which is sufficient to warn of significant swings in a home aquarium but may not be useful for other purposes. However, at this concentration </w:t>
+        <w:t xml:space="preserve"> dKH, which is sufficient to warn of significant swings in a home aquarium but may not be useful for other purposes. However, at this concentration </w:t>
       </w:r>
       <w:r>
         <w:t>a given reservoir will hold enough for five times as many tests.</w:t>
@@ -223,39 +183,15 @@
     </w:p>
     <w:p>
       <w:r>
-        <w:t xml:space="preserve">Fixing bad traces on clone boards: If you have a genuine </w:t>
-      </w:r>
-      <w:proofErr w:type="spellStart"/>
-      <w:r>
-        <w:t>Keyestudio</w:t>
-      </w:r>
-      <w:proofErr w:type="spellEnd"/>
-      <w:r>
-        <w:t xml:space="preserve"> board, you don't need to worry about this. However, many of the cloned boards have bad traces which connect a few pins to ground that should be connected to </w:t>
-      </w:r>
-      <w:proofErr w:type="spellStart"/>
-      <w:r>
-        <w:t>Vcc</w:t>
-      </w:r>
-      <w:proofErr w:type="spellEnd"/>
-      <w:r>
-        <w:t xml:space="preserve">. To fix this, follow </w:t>
+        <w:t xml:space="preserve">Fixing bad traces on clone boards: If you have a genuine Keyestudio board, you don't need to worry about this. However, many of the cloned boards have bad traces which connect a few pins to ground that should be connected to Vcc. To fix this, follow </w:t>
       </w:r>
       <w:hyperlink r:id="rId4" w:history="1">
         <w:r>
           <w:rPr>
             <w:rStyle w:val="Hyperlink"/>
           </w:rPr>
-          <w:t xml:space="preserve">this guide on </w:t>
+          <w:t>this guide on Instructables</w:t>
         </w:r>
-        <w:proofErr w:type="spellStart"/>
-        <w:r>
-          <w:rPr>
-            <w:rStyle w:val="Hyperlink"/>
-          </w:rPr>
-          <w:t>Instructables</w:t>
-        </w:r>
-        <w:proofErr w:type="spellEnd"/>
       </w:hyperlink>
       <w:r>
         <w:t>.</w:t>
@@ -263,64 +199,16 @@
     </w:p>
     <w:p>
       <w:r>
-        <w:t xml:space="preserve">12V output pins: The CNC shield has </w:t>
-      </w:r>
-      <w:proofErr w:type="gramStart"/>
-      <w:r>
-        <w:t>two hole</w:t>
-      </w:r>
-      <w:proofErr w:type="gramEnd"/>
-      <w:r>
-        <w:t xml:space="preserve"> contacts marked "</w:t>
-      </w:r>
-      <w:proofErr w:type="spellStart"/>
-      <w:r>
-        <w:t>Mot_VCC</w:t>
-      </w:r>
-      <w:proofErr w:type="spellEnd"/>
-      <w:r>
-        <w:t>" on the right side (as oriented in the project case). We're going to need the full voltage output in a couple of places, so solder some header pins on these outputs so we can use jumper wires to connect to them.</w:t>
-      </w:r>
-    </w:p>
-    <w:p>
-      <w:r>
-        <w:t xml:space="preserve">Getting a usable 5V rail: The one downside of the Arduino Nano 33 IoT is its lack of a functional 5-volt output. It has a "5V" pin, but this is only active if you connect two solder pads and power the board over USB. In order to get the 5V power we need for our two breakout </w:t>
-      </w:r>
-      <w:proofErr w:type="gramStart"/>
-      <w:r>
-        <w:t>boards,</w:t>
-      </w:r>
-      <w:proofErr w:type="gramEnd"/>
-      <w:r>
-        <w:t xml:space="preserve"> we're going to give the CNC </w:t>
+        <w:t>12V output pins: The CNC shield has two hole contacts marked "Mot_VCC" on the right side (as oriented in the project case). We're going to need the full voltage output in a couple of places, so solder some header pins on these outputs so we can use jumper wires to connect to them.</w:t>
+      </w:r>
+    </w:p>
+    <w:p>
+      <w:r>
+        <w:t xml:space="preserve">Getting a usable 5V rail: The one downside of the Arduino Nano 33 IoT is its lack of a functional 5-volt output. It has a "5V" pin, but this is only active if you connect two solder pads and power the board over USB. In order to get the 5V power we need for our two breakout boards, we're going to give the CNC </w:t>
       </w:r>
       <w:r>
         <w:lastRenderedPageBreak/>
-        <w:t xml:space="preserve">shield a 5V supply separate from the Arduino. First, cut the 5V pin off the Arduino (or, if you're soldering your own headers, don't add one on that contact to begin with). Now get your 5V linear regulator, attach it to a piece of </w:t>
-      </w:r>
-      <w:proofErr w:type="spellStart"/>
-      <w:r>
-        <w:t>perfboard</w:t>
-      </w:r>
-      <w:proofErr w:type="spellEnd"/>
-      <w:r>
-        <w:t xml:space="preserve">, and solder up some male-female jumper wires to its three contacts (if you don't have any </w:t>
-      </w:r>
-      <w:proofErr w:type="spellStart"/>
-      <w:r>
-        <w:t>perfboard</w:t>
-      </w:r>
-      <w:proofErr w:type="spellEnd"/>
-      <w:r>
-        <w:t xml:space="preserve"> lying around, you can solder the wires directly to the regulator, but I find the </w:t>
-      </w:r>
-      <w:proofErr w:type="spellStart"/>
-      <w:r>
-        <w:t>perfboard</w:t>
-      </w:r>
-      <w:proofErr w:type="spellEnd"/>
-      <w:r>
-        <w:t xml:space="preserve"> keeps things neater).</w:t>
+        <w:t>shield a 5V supply separate from the Arduino. First, cut the 5V pin off the Arduino (or, if you're soldering your own headers, don't add one on that contact to begin with). Now get your 5V linear regulator, attach it to a piece of perfboard, and solder up some male-female jumper wires to its three contacts (if you don't have any perfboard lying around, you can solder the wires directly to the regulator, but I find the perfboard keeps things neater).</w:t>
       </w:r>
     </w:p>
     <w:p>
@@ -328,29 +216,13 @@
         <w:t xml:space="preserve">Bending the 3V pin out of the way: You're going to need access to the 3V pin later, </w:t>
       </w:r>
       <w:r>
-        <w:t xml:space="preserve">but as it sits </w:t>
-      </w:r>
-      <w:proofErr w:type="gramStart"/>
-      <w:r>
-        <w:t>at the moment</w:t>
-      </w:r>
-      <w:proofErr w:type="gramEnd"/>
-      <w:r>
-        <w:t xml:space="preserve"> anything plugged into it will block the USB port on the Arduino. You can simply bend the pin </w:t>
+        <w:t xml:space="preserve">but as it sits at the moment anything plugged into it will block the USB port on the Arduino. You can simply bend the pin </w:t>
       </w:r>
       <w:r>
         <w:t xml:space="preserve">90 degrees to the left (toward the Z+/Z- pins), but </w:t>
       </w:r>
       <w:r>
-        <w:t xml:space="preserve">a more secure idea would be to </w:t>
-      </w:r>
-      <w:proofErr w:type="spellStart"/>
-      <w:r>
-        <w:t>desolder</w:t>
-      </w:r>
-      <w:proofErr w:type="spellEnd"/>
-      <w:r>
-        <w:t xml:space="preserve"> the pin and solder on a short jumper wire </w:t>
+        <w:t xml:space="preserve">a more secure idea would be to desolder the pin and solder on a short jumper wire </w:t>
       </w:r>
       <w:r>
         <w:t>terminating in a male connector.</w:t>
@@ -415,15 +287,7 @@
     </w:p>
     <w:p>
       <w:r>
-        <w:t xml:space="preserve">Attach the front panel mounts to the case. The type 1 mounts go on the sides and top, screwed in from the outside. The type 2 mounts go at the bottom, and are screwed into the threaded inserts in the bottom panel from the inside. (This keeps the bottom of the </w:t>
-      </w:r>
-      <w:proofErr w:type="spellStart"/>
-      <w:r>
-        <w:t>Alkabot</w:t>
-      </w:r>
-      <w:proofErr w:type="spellEnd"/>
-      <w:r>
-        <w:t xml:space="preserve"> flat so it can be placed on a shelf.)</w:t>
+        <w:t>Attach the front panel mounts to the case. The type 1 mounts go on the sides and top, screwed in from the outside. The type 2 mounts go at the bottom, and are screwed into the threaded inserts in the bottom panel from the inside. (This keeps the bottom of the Alkabot flat so it can be placed on a shelf.)</w:t>
       </w:r>
     </w:p>
     <w:p/>
@@ -480,21 +344,7 @@
           <w:rPr>
             <w:rStyle w:val="Hyperlink"/>
           </w:rPr>
-          <w:t xml:space="preserve">This </w:t>
-        </w:r>
-        <w:proofErr w:type="spellStart"/>
-        <w:r>
-          <w:rPr>
-            <w:rStyle w:val="Hyperlink"/>
-          </w:rPr>
-          <w:t>Hackaday</w:t>
-        </w:r>
-        <w:proofErr w:type="spellEnd"/>
-        <w:r>
-          <w:rPr>
-            <w:rStyle w:val="Hyperlink"/>
-          </w:rPr>
-          <w:t xml:space="preserve"> guide</w:t>
+          <w:t>This Hackaday guide</w:t>
         </w:r>
       </w:hyperlink>
       <w:r>
@@ -563,15 +413,7 @@
         <w:t>Powering the CNC shield: You have two options for running power from the DC jack on the side of the casing to the CNC shield. You can either solder some wire directly to the connections on the back of the shield where the barrel jack connects to the PCB traces, or use a spare barrel jack connector. Either way, the other end of these wires will need to be soldered to the DC jack to be fixed to the left panel of the case. Make sure you</w:t>
       </w:r>
       <w:r>
-        <w:t xml:space="preserve">'re not reversing the connections when you do this! You can check by using a </w:t>
-      </w:r>
-      <w:proofErr w:type="spellStart"/>
-      <w:r>
-        <w:t>multimeter</w:t>
-      </w:r>
-      <w:proofErr w:type="spellEnd"/>
-      <w:r>
-        <w:t xml:space="preserve"> to check continuity between the pin on the board's DC jack and the pin on the one you've just attached. </w:t>
+        <w:t xml:space="preserve">'re not reversing the connections when you do this! You can check by using a multimeter to check continuity between the pin on the board's DC jack and the pin on the one you've just attached. </w:t>
       </w:r>
       <w:r>
         <w:t>Once the wiring is complete, attach the connector to the case.</w:t>
@@ -637,15 +479,7 @@
     </w:p>
     <w:p>
       <w:r>
-        <w:t xml:space="preserve">If you're using an </w:t>
-      </w:r>
-      <w:proofErr w:type="spellStart"/>
-      <w:r>
-        <w:t>analog</w:t>
-      </w:r>
-      <w:proofErr w:type="spellEnd"/>
-      <w:r>
-        <w:t xml:space="preserve"> pH board (recommended and cheaper!), </w:t>
+        <w:t xml:space="preserve">If you're using an analog pH board (recommended and cheaper!), </w:t>
       </w:r>
       <w:r>
         <w:t>attach it to the adapter plate using 2mm screws and screw the adapter plate to the standoffs near the centre of the case. This plate is designed for Grove pH sensors and may or may not fit other brands. If it doesn't fit yours, you can make your own adapter plate by drilling some holes in the right spots on any piece of flat plastic.</w:t>
@@ -739,29 +573,13 @@
     </w:p>
     <w:p>
       <w:r>
-        <w:t xml:space="preserve">Check your OLED screen according to the notes in the Bill of Materials and determine </w:t>
-      </w:r>
-      <w:proofErr w:type="gramStart"/>
-      <w:r>
-        <w:t>whether or not</w:t>
-      </w:r>
-      <w:proofErr w:type="gramEnd"/>
-      <w:r>
-        <w:t xml:space="preserve"> you need to add resistors between VCC and SDA/SCL. If you do, </w:t>
+        <w:t xml:space="preserve">Check your OLED screen according to the notes in the Bill of Materials and determine whether or not you need to add resistors between VCC and SDA/SCL. If you do, </w:t>
       </w:r>
       <w:r>
         <w:t>you can solder them to the solder points on the opposite side from the pins, on the front of the screen unit.</w:t>
       </w:r>
       <w:r>
-        <w:t xml:space="preserve"> Grab some </w:t>
-      </w:r>
-      <w:proofErr w:type="gramStart"/>
-      <w:r>
-        <w:t>female to female</w:t>
-      </w:r>
-      <w:proofErr w:type="gramEnd"/>
-      <w:r>
-        <w:t xml:space="preserve"> jumper wires and connect them to the four pins on the screen. Use four M2 screws</w:t>
+        <w:t xml:space="preserve"> Grab some female to female jumper wires and connect them to the four pins on the screen. Use four M2 screws</w:t>
       </w:r>
       <w:r>
         <w:t xml:space="preserve"> and nuts to attach the screen to the front panel, making sure you place the two screen standoff brackets between the panel and the screen.</w:t>
@@ -806,15 +624,7 @@
     </w:p>
     <w:p>
       <w:r>
-        <w:t xml:space="preserve">From the 5V regulator, the input voltage wire goes to one of the </w:t>
-      </w:r>
-      <w:proofErr w:type="spellStart"/>
-      <w:r>
-        <w:t>Mot_VCC</w:t>
-      </w:r>
-      <w:proofErr w:type="spellEnd"/>
-      <w:r>
-        <w:t xml:space="preserve"> pins you soldered onto the shield, the ground goes to any free GND pin on the shield, and the output wire goes to any 5V pin. This gives the shield a functional 5V rail for powering other components.</w:t>
+        <w:t>From the 5V regulator, the input voltage wire goes to one of the Mot_VCC pins you soldered onto the shield, the ground goes to any free GND pin on the shield, and the output wire goes to any 5V pin. This gives the shield a functional 5V rail for powering other components.</w:t>
       </w:r>
     </w:p>
     <w:p>
@@ -830,39 +640,13 @@
     </w:p>
     <w:p>
       <w:r>
-        <w:t xml:space="preserve">Use seven female-female jumper wires to connect the DC motor driver to the CNC shield. Connect them as follows: VM+ to your second </w:t>
-      </w:r>
-      <w:proofErr w:type="spellStart"/>
-      <w:r>
-        <w:t>Mot_VCC</w:t>
-      </w:r>
-      <w:proofErr w:type="spellEnd"/>
-      <w:r>
-        <w:t xml:space="preserve"> pin, </w:t>
-      </w:r>
-      <w:proofErr w:type="spellStart"/>
-      <w:r>
-        <w:t>Vcc</w:t>
-      </w:r>
-      <w:proofErr w:type="spellEnd"/>
-      <w:r>
-        <w:t xml:space="preserve"> to 5V, GND to GND, PWMB to </w:t>
-      </w:r>
-      <w:proofErr w:type="spellStart"/>
-      <w:r>
-        <w:t>CoolEN</w:t>
-      </w:r>
-      <w:proofErr w:type="spellEnd"/>
-      <w:r>
-        <w:t xml:space="preserve">, BIN1 to Resume, PWMA to X+, and AIN1 to D13. Note: for </w:t>
-      </w:r>
-      <w:proofErr w:type="spellStart"/>
-      <w:r>
-        <w:t>CoolEN</w:t>
-      </w:r>
-      <w:proofErr w:type="spellEnd"/>
-      <w:r>
-        <w:t xml:space="preserve"> and Resume, use the INNER pins.</w:t>
+        <w:t xml:space="preserve">Use seven female-female jumper wires to connect the DC motor driver to the CNC shield. Connect them as follows: VM+ to your second Mot_VCC pin, Vcc to 5V, GND to GND, PWMB to CoolEN, </w:t>
+      </w:r>
+      <w:r>
+        <w:t xml:space="preserve">and </w:t>
+      </w:r>
+      <w:r>
+        <w:t>BIN1 to Resume. Note: for CoolEN and Resume, use the INNER pins.</w:t>
       </w:r>
     </w:p>
     <w:p>
@@ -1179,100 +963,53 @@
         <w:t xml:space="preserve">Connect the pH probe to the sensor board, </w:t>
       </w:r>
       <w:r>
-        <w:t xml:space="preserve">and plug a 12V power source into your </w:t>
-      </w:r>
-      <w:proofErr w:type="spellStart"/>
-      <w:r>
-        <w:t>Alkabot</w:t>
-      </w:r>
-      <w:proofErr w:type="spellEnd"/>
-      <w:r>
-        <w:t xml:space="preserve">. Connect your computer via USB and </w:t>
-      </w:r>
-      <w:proofErr w:type="gramStart"/>
-      <w:r>
-        <w:t>open up</w:t>
-      </w:r>
-      <w:proofErr w:type="gramEnd"/>
+        <w:t xml:space="preserve">and plug a 12V power source into your Alkabot. Connect your computer via USB and open up </w:t>
+      </w:r>
+      <w:r>
+        <w:t xml:space="preserve">the </w:t>
+      </w:r>
+      <w:r>
+        <w:t>Arduino</w:t>
+      </w:r>
+      <w:r>
+        <w:t xml:space="preserve"> software.</w:t>
+      </w:r>
       <w:r>
         <w:t xml:space="preserve"> </w:t>
       </w:r>
       <w:r>
-        <w:t xml:space="preserve">the </w:t>
-      </w:r>
-      <w:r>
-        <w:t>Arduino</w:t>
-      </w:r>
-      <w:r>
-        <w:t xml:space="preserve"> software.</w:t>
+        <w:t xml:space="preserve">Open up the KH_monitor.ino code. </w:t>
+      </w:r>
+      <w:r>
+        <w:t>Take a look through th</w:t>
+      </w:r>
+      <w:r>
+        <w:t>e</w:t>
+      </w:r>
+      <w:r>
+        <w:t xml:space="preserve"> constants established in the first section of the code</w:t>
+      </w:r>
+      <w:r>
+        <w:t xml:space="preserve">. </w:t>
+      </w:r>
+      <w:r>
+        <w:t xml:space="preserve">If you're going to be using your Alkabot with MQTT for automation, you'll need to </w:t>
+      </w:r>
+      <w:r>
+        <w:t xml:space="preserve">enter your </w:t>
+      </w:r>
+      <w:r>
+        <w:t xml:space="preserve">wifi and MQTT server details. </w:t>
+      </w:r>
+      <w:r>
+        <w:t>If not,</w:t>
+      </w:r>
+      <w:r>
+        <w:t xml:space="preserve"> delete or comment out the USE_MQTT line.</w:t>
       </w:r>
       <w:r>
         <w:t xml:space="preserve"> </w:t>
       </w:r>
-      <w:proofErr w:type="gramStart"/>
-      <w:r>
-        <w:t>Open</w:t>
-      </w:r>
-      <w:proofErr w:type="gramEnd"/>
-      <w:r>
-        <w:t xml:space="preserve"> up the </w:t>
-      </w:r>
-      <w:proofErr w:type="spellStart"/>
-      <w:r>
-        <w:t>KH_monitor.ino</w:t>
-      </w:r>
-      <w:proofErr w:type="spellEnd"/>
-      <w:r>
-        <w:t xml:space="preserve"> code. </w:t>
-      </w:r>
-      <w:proofErr w:type="gramStart"/>
-      <w:r>
-        <w:t>Take a look</w:t>
-      </w:r>
-      <w:proofErr w:type="gramEnd"/>
-      <w:r>
-        <w:t xml:space="preserve"> through th</w:t>
-      </w:r>
-      <w:r>
-        <w:t>e</w:t>
-      </w:r>
-      <w:r>
-        <w:t xml:space="preserve"> constants established in the first section of the code</w:t>
-      </w:r>
-      <w:r>
-        <w:t xml:space="preserve">. </w:t>
-      </w:r>
-      <w:r>
-        <w:t xml:space="preserve">If you're going to be using your </w:t>
-      </w:r>
-      <w:proofErr w:type="spellStart"/>
-      <w:r>
-        <w:t>Alkabot</w:t>
-      </w:r>
-      <w:proofErr w:type="spellEnd"/>
-      <w:r>
-        <w:t xml:space="preserve"> with MQTT for automation, you'll need to </w:t>
-      </w:r>
-      <w:r>
-        <w:t xml:space="preserve">enter your </w:t>
-      </w:r>
-      <w:proofErr w:type="spellStart"/>
-      <w:r>
-        <w:t>wifi</w:t>
-      </w:r>
-      <w:proofErr w:type="spellEnd"/>
-      <w:r>
-        <w:t xml:space="preserve"> and MQTT server details. </w:t>
-      </w:r>
-      <w:r>
-        <w:t>If not,</w:t>
-      </w:r>
-      <w:r>
-        <w:t xml:space="preserve"> delete or comment out the USE_MQTT line.</w:t>
-      </w:r>
-      <w:r>
-        <w:t xml:space="preserve"> </w:t>
-      </w:r>
       <w:r>
         <w:t xml:space="preserve">You may </w:t>
       </w:r>
@@ -1302,15 +1039,7 @@
         <w:t xml:space="preserve">best to use proper buffer solutions, preferably at least three. </w:t>
       </w:r>
       <w:r>
-        <w:t xml:space="preserve">Upload the sketch, </w:t>
-      </w:r>
-      <w:proofErr w:type="gramStart"/>
-      <w:r>
-        <w:t>open up</w:t>
-      </w:r>
-      <w:proofErr w:type="gramEnd"/>
-      <w:r>
-        <w:t xml:space="preserve"> serial monitor, and enter a "p" in the send box. This will tell the Arduino to go into </w:t>
+        <w:t xml:space="preserve">Upload the sketch, open up serial monitor, and enter a "p" in the send box. This will tell the Arduino to go into </w:t>
       </w:r>
       <w:r>
         <w:t xml:space="preserve">constant pH measuring mode. You'll need to put the probe in </w:t>
@@ -1434,15 +1163,7 @@
         <w:t xml:space="preserve">level sensor into a 5V pin, the red (GND) lead to a ground pin, and the yellow (data) lead to </w:t>
       </w:r>
       <w:r>
-        <w:t xml:space="preserve">the pin marked X+. As before </w:t>
-      </w:r>
-      <w:proofErr w:type="gramStart"/>
-      <w:r>
-        <w:t>make</w:t>
-      </w:r>
-      <w:proofErr w:type="gramEnd"/>
-      <w:r>
-        <w:t xml:space="preserve"> sure you are using the INNER pin of the X+ pair.</w:t>
+        <w:t>the pin marked X+. As before make sure you are using the INNER pin of the X+ pair.</w:t>
       </w:r>
     </w:p>
     <w:p>
@@ -1472,15 +1193,7 @@
         <w:t xml:space="preserve">You're now ready to </w:t>
       </w:r>
       <w:r>
-        <w:t xml:space="preserve">attach the front panel to the case. You might wish to bundle up some of the excess wiring using a </w:t>
-      </w:r>
-      <w:proofErr w:type="spellStart"/>
-      <w:r>
-        <w:t>ziptie</w:t>
-      </w:r>
-      <w:proofErr w:type="spellEnd"/>
-      <w:r>
-        <w:t xml:space="preserve"> or elastic band first.</w:t>
+        <w:t>attach the front panel to the case. You might wish to bundle up some of the excess wiring using a ziptie or elastic band first.</w:t>
       </w:r>
     </w:p>
     <w:p/>
@@ -1594,15 +1307,7 @@
         <w:t>Slide one of the bearing assemblies onto each motor shaft.</w:t>
       </w:r>
       <w:r>
-        <w:t xml:space="preserve"> Push it down until it is as close to the acrylic as you can get it without it </w:t>
-      </w:r>
-      <w:proofErr w:type="gramStart"/>
-      <w:r>
-        <w:t>actually touching</w:t>
-      </w:r>
-      <w:proofErr w:type="gramEnd"/>
-      <w:r>
-        <w:t>.</w:t>
+        <w:t xml:space="preserve"> Push it down until it is as close to the acrylic as you can get it without it actually touching.</w:t>
       </w:r>
       <w:r>
         <w:t xml:space="preserve"> </w:t>
@@ -1634,15 +1339,7 @@
         <w:t xml:space="preserve">outer four holes on the pump bottom plate from the bottom side. </w:t>
       </w:r>
       <w:r>
-        <w:t xml:space="preserve">Attach the pump bottom plates to the </w:t>
-      </w:r>
-      <w:proofErr w:type="spellStart"/>
-      <w:r>
-        <w:t>Alkabot</w:t>
-      </w:r>
-      <w:proofErr w:type="spellEnd"/>
-      <w:r>
-        <w:t xml:space="preserve"> using the </w:t>
+        <w:t xml:space="preserve">Attach the pump bottom plates to the Alkabot using the </w:t>
       </w:r>
       <w:r>
         <w:t>two remaining mounting holes on each motor. The top pump should be the 0.8mm version, which is denoted by a small circular indentation on the side of each of the three pump parts.</w:t>
@@ -1713,36 +1410,12 @@
     <w:p>
       <w:r>
         <w:lastRenderedPageBreak/>
-        <w:t xml:space="preserve">The best place to install your </w:t>
-      </w:r>
-      <w:proofErr w:type="spellStart"/>
-      <w:r>
-        <w:t>Alkabot</w:t>
-      </w:r>
-      <w:proofErr w:type="spellEnd"/>
-      <w:r>
-        <w:t xml:space="preserve"> is next to your cabinet, slightly above the sump waterline, with the intake line run to the sump. Don't position it too high, or it may be unable to properly draw water in due to a lack of head pressure.</w:t>
-      </w:r>
-    </w:p>
-    <w:p>
-      <w:r>
-        <w:t xml:space="preserve">Theoretically, the waste products of the tests performed by the </w:t>
-      </w:r>
-      <w:proofErr w:type="spellStart"/>
-      <w:r>
-        <w:t>Alkabot</w:t>
-      </w:r>
-      <w:proofErr w:type="spellEnd"/>
-      <w:r>
-        <w:t xml:space="preserve"> are not harmful to pump back into your tank; however, I would not suggest doing this. I personally run my </w:t>
-      </w:r>
-      <w:proofErr w:type="spellStart"/>
-      <w:r>
-        <w:t>waste</w:t>
-      </w:r>
-      <w:proofErr w:type="spellEnd"/>
-      <w:r>
-        <w:t xml:space="preserve"> line to a small jar, which I also use every week to empty my skimmer cup.</w:t>
+        <w:t>The best place to install your Alkabot is next to your cabinet, slightly above the sump waterline, with the intake line run to the sump. Don't position it too high, or it may be unable to properly draw water in due to a lack of head pressure.</w:t>
+      </w:r>
+    </w:p>
+    <w:p>
+      <w:r>
+        <w:t>Theoretically, the waste products of the tests performed by the Alkabot are not harmful to pump back into your tank; however, I would not suggest doing this. I personally run my waste line to a small jar, which I also use every week to empty my skimmer cup.</w:t>
       </w:r>
     </w:p>
     <w:p/>
@@ -1806,23 +1479,7 @@
         </w:rPr>
       </w:pPr>
       <w:r>
-        <w:t>Once the calibration constants are determined, they will automatically be saved in the Arduino's memory. This means they will survive any reboots or power losses. However, they will be wiped if you ever re-upload your code for any reason (</w:t>
-      </w:r>
-      <w:proofErr w:type="spellStart"/>
-      <w:r>
-        <w:t>eg</w:t>
-      </w:r>
-      <w:proofErr w:type="spellEnd"/>
-      <w:r>
-        <w:t xml:space="preserve">, if your </w:t>
-      </w:r>
-      <w:proofErr w:type="spellStart"/>
-      <w:r>
-        <w:t>wifi</w:t>
-      </w:r>
-      <w:proofErr w:type="spellEnd"/>
-      <w:r>
-        <w:t xml:space="preserve"> details change or you </w:t>
+        <w:t xml:space="preserve">Once the calibration constants are determined, they will automatically be saved in the Arduino's memory. This means they will survive any reboots or power losses. However, they will be wiped if you ever re-upload your code for any reason (eg, if your wifi details change or you </w:t>
       </w:r>
       <w:r>
         <w:t>re-run the pH calibration).</w:t>
@@ -1867,15 +1524,7 @@
     </w:p>
     <w:p>
       <w:r>
-        <w:t xml:space="preserve">You can now test the </w:t>
-      </w:r>
-      <w:proofErr w:type="spellStart"/>
-      <w:r>
-        <w:t>Alkabot</w:t>
-      </w:r>
-      <w:proofErr w:type="spellEnd"/>
-      <w:r>
-        <w:t xml:space="preserve"> using a sample of water from your tank. Testing while keeping the device connected to your computer with a serial monitor window open will allow you to keep tabs on the process and identify any problem points.</w:t>
+        <w:t>You can now test the Alkabot using a sample of water from your tank. Testing while keeping the device connected to your computer with a serial monitor window open will allow you to keep tabs on the process and identify any problem points.</w:t>
       </w:r>
     </w:p>
     <w:p>
@@ -1896,23 +1545,7 @@
         <w:t>reliability</w:t>
       </w:r>
       <w:r>
-        <w:t xml:space="preserve"> problem, which is probably caused by insufficient clamping pressure in the pump heads, movement in the tubing, or some other mechanical problem. If you get results which are consistent but incorrect (</w:t>
-      </w:r>
-      <w:proofErr w:type="spellStart"/>
-      <w:r>
-        <w:t>eg</w:t>
-      </w:r>
-      <w:proofErr w:type="spellEnd"/>
-      <w:r>
-        <w:t xml:space="preserve">, your true alkalinity is 9.5 but all your </w:t>
-      </w:r>
-      <w:proofErr w:type="spellStart"/>
-      <w:r>
-        <w:t>Alkabot</w:t>
-      </w:r>
-      <w:proofErr w:type="spellEnd"/>
-      <w:r>
-        <w:t xml:space="preserve"> results are between 8.3 and 8.6), you have a </w:t>
+        <w:t xml:space="preserve"> problem, which is probably caused by insufficient clamping pressure in the pump heads, movement in the tubing, or some other mechanical problem. If you get results which are consistent but incorrect (eg, your true alkalinity is 9.5 but all your Alkabot results are between 8.3 and 8.6), you have a </w:t>
       </w:r>
       <w:r>
         <w:rPr>
@@ -1939,44 +1572,12 @@
         <w:t>automate measurements</w:t>
       </w:r>
       <w:r>
-        <w:t xml:space="preserve">. There are plenty of tutorials on setting up MQTT on the internet if this is new to you. I use </w:t>
-      </w:r>
-      <w:proofErr w:type="spellStart"/>
-      <w:r>
-        <w:t>Mosquitto</w:t>
-      </w:r>
-      <w:proofErr w:type="spellEnd"/>
-      <w:r>
-        <w:t xml:space="preserve"> and Node-Red on a Raspberry Pi 4 to run my home automation.</w:t>
-      </w:r>
-    </w:p>
-    <w:p>
-      <w:r>
-        <w:t xml:space="preserve">By default, the </w:t>
-      </w:r>
-      <w:proofErr w:type="spellStart"/>
-      <w:r>
-        <w:t>Alkabot</w:t>
-      </w:r>
-      <w:proofErr w:type="spellEnd"/>
-      <w:r>
-        <w:t xml:space="preserve"> will run a test when it receives a "1" on the topic </w:t>
-      </w:r>
-      <w:proofErr w:type="spellStart"/>
-      <w:r>
-        <w:t>KHmonitor</w:t>
-      </w:r>
-      <w:proofErr w:type="spellEnd"/>
-      <w:r>
-        <w:t xml:space="preserve">/start, and will publish the result of the test to </w:t>
-      </w:r>
-      <w:proofErr w:type="spellStart"/>
-      <w:r>
-        <w:t>KHmonitor</w:t>
-      </w:r>
-      <w:proofErr w:type="spellEnd"/>
-      <w:r>
-        <w:t>/data when it completes the test. You can, of course, change these topics.</w:t>
+        <w:t>. There are plenty of tutorials on setting up MQTT on the internet if this is new to you. I use Mosquitto and Node-Red on a Raspberry Pi 4 to run my home automation.</w:t>
+      </w:r>
+    </w:p>
+    <w:p>
+      <w:r>
+        <w:t>By default, the Alkabot will run a test when it receives a "1" on the topic KHmonitor/start, and will publish the result of the test to KHmonitor/data when it completes the test. You can, of course, change these topics.</w:t>
       </w:r>
     </w:p>
     <w:sectPr>
